--- a/Section 19 - Security Controls/191. Surveillance Notes.docx
+++ b/Section 19 - Security Controls/191. Surveillance Notes.docx
@@ -49,8 +49,11 @@
     </w:p>
     <w:p>
       <w:r>
+        <w:rPr>
+          <w:noProof/>
+        </w:rPr>
         <w:pict w14:anchorId="6EAB3933">
-          <v:rect id="_x0000_i1025" style="width:0;height:1.5pt" o:hralign="center" o:hrstd="t" o:hr="t" fillcolor="#a0a0a0" stroked="f"/>
+          <v:rect id="_x0000_i1032" alt="" style="width:468pt;height:.05pt;mso-width-percent:0;mso-height-percent:0;mso-width-percent:0;mso-height-percent:0" o:hralign="center" o:hrstd="t" o:hr="t" fillcolor="#a0a0a0" stroked="f"/>
         </w:pict>
       </w:r>
     </w:p>
@@ -71,8 +74,11 @@
     </w:p>
     <w:p>
       <w:r>
+        <w:rPr>
+          <w:noProof/>
+        </w:rPr>
         <w:pict w14:anchorId="39BE41AE">
-          <v:rect id="_x0000_i1026" style="width:0;height:1.5pt" o:hralign="center" o:hrstd="t" o:hr="t" fillcolor="#a0a0a0" stroked="f"/>
+          <v:rect id="_x0000_i1031" alt="" style="width:468pt;height:.05pt;mso-width-percent:0;mso-height-percent:0;mso-width-percent:0;mso-height-percent:0" o:hralign="center" o:hrstd="t" o:hr="t" fillcolor="#a0a0a0" stroked="f"/>
         </w:pict>
       </w:r>
     </w:p>
@@ -185,8 +191,11 @@
     </w:p>
     <w:p>
       <w:r>
+        <w:rPr>
+          <w:noProof/>
+        </w:rPr>
         <w:pict w14:anchorId="52EA7645">
-          <v:rect id="_x0000_i1027" style="width:0;height:1.5pt" o:hralign="center" o:hrstd="t" o:hr="t" fillcolor="#a0a0a0" stroked="f"/>
+          <v:rect id="_x0000_i1030" alt="" style="width:468pt;height:.05pt;mso-width-percent:0;mso-height-percent:0;mso-width-percent:0;mso-height-percent:0" o:hralign="center" o:hrstd="t" o:hr="t" fillcolor="#a0a0a0" stroked="f"/>
         </w:pict>
       </w:r>
     </w:p>
@@ -338,13 +347,8 @@
           <w:numId w:val="3"/>
         </w:numPr>
       </w:pPr>
-      <w:proofErr w:type="gramStart"/>
-      <w:r>
-        <w:t>Uses</w:t>
-      </w:r>
-      <w:proofErr w:type="gramEnd"/>
-      <w:r>
-        <w:t xml:space="preserve"> </w:t>
+      <w:r>
+        <w:t xml:space="preserve">Uses </w:t>
       </w:r>
       <w:r>
         <w:rPr>
@@ -551,8 +555,11 @@
     </w:p>
     <w:p>
       <w:r>
+        <w:rPr>
+          <w:noProof/>
+        </w:rPr>
         <w:pict w14:anchorId="07C8088A">
-          <v:rect id="_x0000_i1028" style="width:0;height:1.5pt" o:hralign="center" o:hrstd="t" o:hr="t" fillcolor="#a0a0a0" stroked="f"/>
+          <v:rect id="_x0000_i1029" alt="" style="width:468pt;height:.05pt;mso-width-percent:0;mso-height-percent:0;mso-width-percent:0;mso-height-percent:0" o:hralign="center" o:hrstd="t" o:hr="t" fillcolor="#a0a0a0" stroked="f"/>
         </w:pict>
       </w:r>
     </w:p>
@@ -766,15 +773,7 @@
         </w:numPr>
       </w:pPr>
       <w:r>
-        <w:t xml:space="preserve">Walking out with the tag </w:t>
-      </w:r>
-      <w:proofErr w:type="gramStart"/>
-      <w:r>
-        <w:t>still attached</w:t>
-      </w:r>
-      <w:proofErr w:type="gramEnd"/>
-      <w:r>
-        <w:t xml:space="preserve"> triggers an alarm.</w:t>
+        <w:t>Walking out with the tag still attached triggers an alarm.</w:t>
       </w:r>
     </w:p>
     <w:p>
@@ -993,8 +992,11 @@
     </w:p>
     <w:p>
       <w:r>
+        <w:rPr>
+          <w:noProof/>
+        </w:rPr>
         <w:pict w14:anchorId="1FFC56F3">
-          <v:rect id="_x0000_i1029" style="width:0;height:1.5pt" o:hralign="center" o:hrstd="t" o:hr="t" fillcolor="#a0a0a0" stroked="f"/>
+          <v:rect id="_x0000_i1028" alt="" style="width:468pt;height:.05pt;mso-width-percent:0;mso-height-percent:0;mso-width-percent:0;mso-height-percent:0" o:hralign="center" o:hrstd="t" o:hr="t" fillcolor="#a0a0a0" stroked="f"/>
         </w:pict>
       </w:r>
     </w:p>
@@ -1256,8 +1258,11 @@
     </w:p>
     <w:p>
       <w:r>
+        <w:rPr>
+          <w:noProof/>
+        </w:rPr>
         <w:pict w14:anchorId="2EA06053">
-          <v:rect id="_x0000_i1030" style="width:0;height:1.5pt" o:hralign="center" o:hrstd="t" o:hr="t" fillcolor="#a0a0a0" stroked="f"/>
+          <v:rect id="_x0000_i1027" alt="" style="width:468pt;height:.05pt;mso-width-percent:0;mso-height-percent:0;mso-width-percent:0;mso-height-percent:0" o:hralign="center" o:hrstd="t" o:hr="t" fillcolor="#a0a0a0" stroked="f"/>
         </w:pict>
       </w:r>
     </w:p>
@@ -1584,8 +1589,11 @@
     </w:tbl>
     <w:p>
       <w:r>
+        <w:rPr>
+          <w:noProof/>
+        </w:rPr>
         <w:pict w14:anchorId="599C24E5">
-          <v:rect id="_x0000_i1031" style="width:0;height:1.5pt" o:hralign="center" o:hrstd="t" o:hr="t" fillcolor="#a0a0a0" stroked="f"/>
+          <v:rect id="_x0000_i1026" alt="" style="width:468pt;height:.05pt;mso-width-percent:0;mso-height-percent:0;mso-width-percent:0;mso-height-percent:0" o:hralign="center" o:hrstd="t" o:hr="t" fillcolor="#a0a0a0" stroked="f"/>
         </w:pict>
       </w:r>
     </w:p>
@@ -1688,982 +1696,14 @@
     </w:p>
     <w:p>
       <w:r>
+        <w:rPr>
+          <w:noProof/>
+        </w:rPr>
         <w:pict w14:anchorId="56404FBD">
-          <v:rect id="_x0000_i1032" style="width:0;height:1.5pt" o:hralign="center" o:hrstd="t" o:hr="t" fillcolor="#a0a0a0" stroked="f"/>
+          <v:rect id="_x0000_i1025" alt="" style="width:468pt;height:.05pt;mso-width-percent:0;mso-height-percent:0;mso-width-percent:0;mso-height-percent:0" o:hralign="center" o:hrstd="t" o:hr="t" fillcolor="#a0a0a0" stroked="f"/>
         </w:pict>
       </w:r>
     </w:p>
-    <w:p>
-      <w:r>
-        <w:t xml:space="preserve">Would you like a </w:t>
-      </w:r>
-      <w:r>
-        <w:rPr>
-          <w:b/>
-          <w:bCs/>
-        </w:rPr>
-        <w:t>multiple-choice quiz</w:t>
-      </w:r>
-      <w:r>
-        <w:t xml:space="preserve"> based on this document to reinforce retention and practice exam-style questions?</w:t>
-      </w:r>
-    </w:p>
-    <w:p>
-      <w:r>
-        <w:t xml:space="preserve">Below is your </w:t>
-      </w:r>
-      <w:r>
-        <w:rPr>
-          <w:b/>
-          <w:bCs/>
-        </w:rPr>
-        <w:t>10-question multiple-choice quiz</w:t>
-      </w:r>
-      <w:r>
-        <w:t xml:space="preserve"> based on the content from </w:t>
-      </w:r>
-      <w:r>
-        <w:rPr>
-          <w:i/>
-          <w:iCs/>
-        </w:rPr>
-        <w:t>Surveillance Notes.docx</w:t>
-      </w:r>
-      <w:r>
-        <w:t xml:space="preserve">, professionally formatted for </w:t>
-      </w:r>
-      <w:r>
-        <w:rPr>
-          <w:b/>
-          <w:bCs/>
-        </w:rPr>
-        <w:t>CompTIA A+ 220-1102 Objective 2.1</w:t>
-      </w:r>
-      <w:r>
-        <w:t xml:space="preserve">. The structure is optimized for clean pasting into </w:t>
-      </w:r>
-      <w:r>
-        <w:rPr>
-          <w:b/>
-          <w:bCs/>
-        </w:rPr>
-        <w:t>Microsoft Word</w:t>
-      </w:r>
-      <w:r>
-        <w:t xml:space="preserve"> with tight formatting and no extra spacing.</w:t>
-      </w:r>
-    </w:p>
-    <w:p>
-      <w:r>
-        <w:pict w14:anchorId="13A4EDB4">
-          <v:rect id="_x0000_i1099" style="width:0;height:1.5pt" o:hralign="center" o:hrstd="t" o:hr="t" fillcolor="#a0a0a0" stroked="f"/>
-        </w:pict>
-      </w:r>
-    </w:p>
-    <w:p>
-      <w:pPr>
-        <w:rPr>
-          <w:b/>
-          <w:bCs/>
-        </w:rPr>
-      </w:pPr>
-      <w:r>
-        <w:rPr>
-          <w:b/>
-          <w:bCs/>
-        </w:rPr>
-        <w:t>Surveillance Systems Quiz – CompTIA A+ 220-1102 (Objective 2.1)</w:t>
-      </w:r>
-    </w:p>
-    <w:p>
-      <w:r>
-        <w:rPr>
-          <w:b/>
-          <w:bCs/>
-        </w:rPr>
-        <w:t>1.</w:t>
-      </w:r>
-      <w:r>
-        <w:t xml:space="preserve"> Which of the following BEST describes the purpose of installing CCTV around a building perimeter?</w:t>
-      </w:r>
-      <w:r>
-        <w:br/>
-        <w:t>a) To log internet access requests</w:t>
-      </w:r>
-      <w:r>
-        <w:br/>
-        <w:t>b) To control internal file system permissions</w:t>
-      </w:r>
-      <w:r>
-        <w:br/>
-        <w:t>c) To monitor and direct security response to intrusions</w:t>
-      </w:r>
-      <w:r>
-        <w:br/>
-        <w:t>d) To manage authentication policies</w:t>
-      </w:r>
-    </w:p>
-    <w:p>
-      <w:r>
-        <w:pict w14:anchorId="393FE111">
-          <v:rect id="_x0000_i1100" style="width:0;height:1.5pt" o:hralign="center" o:hrstd="t" o:hr="t" fillcolor="#a0a0a0" stroked="f"/>
-        </w:pict>
-      </w:r>
-    </w:p>
-    <w:p>
-      <w:r>
-        <w:rPr>
-          <w:b/>
-          <w:bCs/>
-        </w:rPr>
-        <w:t>2.</w:t>
-      </w:r>
-      <w:r>
-        <w:t xml:space="preserve"> A technician needs to deploy a video surveillance system that allows for remote monitoring via wireless connection. Which solution would be MOST appropriate?</w:t>
-      </w:r>
-      <w:r>
-        <w:br/>
-        <w:t>a) Traditional CCTV</w:t>
-      </w:r>
-      <w:r>
-        <w:br/>
-        <w:t>b) Wired analog camera</w:t>
-      </w:r>
-      <w:r>
-        <w:br/>
-        <w:t>c) IP-based camera</w:t>
-      </w:r>
-      <w:r>
-        <w:br/>
-        <w:t>d) Magnetometer</w:t>
-      </w:r>
-    </w:p>
-    <w:p>
-      <w:r>
-        <w:pict w14:anchorId="62AA1860">
-          <v:rect id="_x0000_i1101" style="width:0;height:1.5pt" o:hralign="center" o:hrstd="t" o:hr="t" fillcolor="#a0a0a0" stroked="f"/>
-        </w:pict>
-      </w:r>
-    </w:p>
-    <w:p>
-      <w:r>
-        <w:rPr>
-          <w:b/>
-          <w:bCs/>
-        </w:rPr>
-        <w:t>3.</w:t>
-      </w:r>
-      <w:r>
-        <w:t xml:space="preserve"> What is a major capability of high-end surveillance systems that distinguishes them from standard video feeds?</w:t>
-      </w:r>
-      <w:r>
-        <w:br/>
-        <w:t>a) Broadcasting over FM radio</w:t>
-      </w:r>
-      <w:r>
-        <w:br/>
-        <w:t>b) Detecting power surges</w:t>
-      </w:r>
-      <w:r>
-        <w:br/>
-        <w:t>c) Performing facial recognition</w:t>
-      </w:r>
-      <w:r>
-        <w:br/>
-        <w:t>d) Blocking network traffic</w:t>
-      </w:r>
-    </w:p>
-    <w:p>
-      <w:r>
-        <w:pict w14:anchorId="3275F47E">
-          <v:rect id="_x0000_i1102" style="width:0;height:1.5pt" o:hralign="center" o:hrstd="t" o:hr="t" fillcolor="#a0a0a0" stroked="f"/>
-        </w:pict>
-      </w:r>
-    </w:p>
-    <w:p>
-      <w:r>
-        <w:rPr>
-          <w:b/>
-          <w:bCs/>
-        </w:rPr>
-        <w:t>4.</w:t>
-      </w:r>
-      <w:r>
-        <w:t xml:space="preserve"> A door sensor triggers an alarm when the door is opened and the circuit is broken. What type of alarm system is this?</w:t>
-      </w:r>
-      <w:r>
-        <w:br/>
-        <w:t>a) Duress alarm</w:t>
-      </w:r>
-      <w:r>
-        <w:br/>
-        <w:t>b) Proximity sensor</w:t>
-      </w:r>
-      <w:r>
-        <w:br/>
-        <w:t>c) Circuit-based alarm</w:t>
-      </w:r>
-      <w:r>
-        <w:br/>
-        <w:t>d) Motion sensor alarm</w:t>
-      </w:r>
-    </w:p>
-    <w:p>
-      <w:r>
-        <w:pict w14:anchorId="7231428A">
-          <v:rect id="_x0000_i1103" style="width:0;height:1.5pt" o:hralign="center" o:hrstd="t" o:hr="t" fillcolor="#a0a0a0" stroked="f"/>
-        </w:pict>
-      </w:r>
-    </w:p>
-    <w:p>
-      <w:r>
-        <w:rPr>
-          <w:b/>
-          <w:bCs/>
-        </w:rPr>
-        <w:t>5.</w:t>
-      </w:r>
-      <w:r>
-        <w:t xml:space="preserve"> Which type of alarm is BEST suited for detecting movement in a hallway during non-business hours?</w:t>
-      </w:r>
-      <w:r>
-        <w:br/>
-        <w:t>a) Motion sensor alarm</w:t>
-      </w:r>
-      <w:r>
-        <w:br/>
-        <w:t>b) Circuit sensor alarm</w:t>
-      </w:r>
-      <w:r>
-        <w:br/>
-        <w:t>c) Proximity RFID sensor</w:t>
-      </w:r>
-      <w:r>
-        <w:br/>
-        <w:t>d) Magnetometer</w:t>
-      </w:r>
-    </w:p>
-    <w:p>
-      <w:r>
-        <w:pict w14:anchorId="66D28DE2">
-          <v:rect id="_x0000_i1104" style="width:0;height:1.5pt" o:hralign="center" o:hrstd="t" o:hr="t" fillcolor="#a0a0a0" stroked="f"/>
-        </w:pict>
-      </w:r>
-    </w:p>
-    <w:p>
-      <w:r>
-        <w:rPr>
-          <w:b/>
-          <w:bCs/>
-        </w:rPr>
-        <w:t>6.</w:t>
-      </w:r>
-      <w:r>
-        <w:t xml:space="preserve"> A server room is equipped with RFID tags on all laptops and switches. What type of system will alert if these assets leave the room?</w:t>
-      </w:r>
-      <w:r>
-        <w:br/>
-        <w:t>a) Motion sensor alarm</w:t>
-      </w:r>
-      <w:r>
-        <w:br/>
-        <w:t>b) Proximity alarm system</w:t>
-      </w:r>
-      <w:r>
-        <w:br/>
-        <w:t>c) Circuit-based alarm</w:t>
-      </w:r>
-      <w:r>
-        <w:br/>
-        <w:t>d) Facial recognition system</w:t>
-      </w:r>
-    </w:p>
-    <w:p>
-      <w:r>
-        <w:pict w14:anchorId="369A0AB8">
-          <v:rect id="_x0000_i1105" style="width:0;height:1.5pt" o:hralign="center" o:hrstd="t" o:hr="t" fillcolor="#a0a0a0" stroked="f"/>
-        </w:pict>
-      </w:r>
-    </w:p>
-    <w:p>
-      <w:r>
-        <w:rPr>
-          <w:b/>
-          <w:bCs/>
-        </w:rPr>
-        <w:t>7.</w:t>
-      </w:r>
-      <w:r>
-        <w:t xml:space="preserve"> A bank installs a hidden button that tellers can press during a robbery to silently alert security. What is this security feature called?</w:t>
-      </w:r>
-      <w:r>
-        <w:br/>
-        <w:t>a) Proximity alarm</w:t>
-      </w:r>
-      <w:r>
-        <w:br/>
-        <w:t>b) Biometric panic switch</w:t>
-      </w:r>
-      <w:r>
-        <w:br/>
-        <w:t>c) Duress alarm</w:t>
-      </w:r>
-      <w:r>
-        <w:br/>
-        <w:t>d) Infrared trip sensor</w:t>
-      </w:r>
-    </w:p>
-    <w:p>
-      <w:r>
-        <w:pict w14:anchorId="4E99F2BC">
-          <v:rect id="_x0000_i1106" style="width:0;height:1.5pt" o:hralign="center" o:hrstd="t" o:hr="t" fillcolor="#a0a0a0" stroked="f"/>
-        </w:pict>
-      </w:r>
-    </w:p>
-    <w:p>
-      <w:r>
-        <w:rPr>
-          <w:b/>
-          <w:bCs/>
-        </w:rPr>
-        <w:t>8.</w:t>
-      </w:r>
-      <w:r>
-        <w:t xml:space="preserve"> What is the primary function of a handheld magnetometer?</w:t>
-      </w:r>
-      <w:r>
-        <w:br/>
-        <w:t>a) Decrypt wireless signals</w:t>
-      </w:r>
-      <w:r>
-        <w:br/>
-        <w:t>b) Sweep for metal objects on individuals</w:t>
-      </w:r>
-      <w:r>
-        <w:br/>
-        <w:t>c) Detect high temperature areas in a data center</w:t>
-      </w:r>
-      <w:r>
-        <w:br/>
-        <w:t>d) Record keystrokes during authentication</w:t>
-      </w:r>
-    </w:p>
-    <w:p>
-      <w:r>
-        <w:pict w14:anchorId="0301F17D">
-          <v:rect id="_x0000_i1107" style="width:0;height:1.5pt" o:hralign="center" o:hrstd="t" o:hr="t" fillcolor="#a0a0a0" stroked="f"/>
-        </w:pict>
-      </w:r>
-    </w:p>
-    <w:p>
-      <w:r>
-        <w:rPr>
-          <w:b/>
-          <w:bCs/>
-        </w:rPr>
-        <w:t>9.</w:t>
-      </w:r>
-      <w:r>
-        <w:t xml:space="preserve"> In which scenario would a walkthrough magnetometer be MOST appropriate?</w:t>
-      </w:r>
-      <w:r>
-        <w:br/>
-        <w:t>a) Data encryption for email</w:t>
-      </w:r>
-      <w:r>
-        <w:br/>
-        <w:t>b) Secure login via smart card</w:t>
-      </w:r>
-      <w:r>
-        <w:br/>
-        <w:t>c) Entry screening at a government facility</w:t>
-      </w:r>
-      <w:r>
-        <w:br/>
-        <w:t>d) Internal malware analysis</w:t>
-      </w:r>
-    </w:p>
-    <w:p>
-      <w:r>
-        <w:pict w14:anchorId="7C99FE0E">
-          <v:rect id="_x0000_i1108" style="width:0;height:1.5pt" o:hralign="center" o:hrstd="t" o:hr="t" fillcolor="#a0a0a0" stroked="f"/>
-        </w:pict>
-      </w:r>
-    </w:p>
-    <w:p>
-      <w:r>
-        <w:rPr>
-          <w:b/>
-          <w:bCs/>
-        </w:rPr>
-        <w:t>10.</w:t>
-      </w:r>
-      <w:r>
-        <w:t xml:space="preserve"> Which of the following tools is used to trigger alerts when someone walks through a security door carrying tagged hardware without approval?</w:t>
-      </w:r>
-      <w:r>
-        <w:br/>
-        <w:t>a) Magnetometer</w:t>
-      </w:r>
-      <w:r>
-        <w:br/>
-        <w:t>b) Motion detector</w:t>
-      </w:r>
-      <w:r>
-        <w:br/>
-        <w:t>c) Proximity alarm</w:t>
-      </w:r>
-      <w:r>
-        <w:br/>
-        <w:t>d) Circuit breaker sensor</w:t>
-      </w:r>
-    </w:p>
-    <w:p>
-      <w:r>
-        <w:pict w14:anchorId="3AB46164">
-          <v:rect id="_x0000_i1109" style="width:0;height:1.5pt" o:hralign="center" o:hrstd="t" o:hr="t" fillcolor="#a0a0a0" stroked="f"/>
-        </w:pict>
-      </w:r>
-    </w:p>
-    <w:p>
-      <w:r>
-        <w:t xml:space="preserve">Once you submit your answers (e.g., “1. c, 2. c, 3. c...” etc.), I’ll return a </w:t>
-      </w:r>
-      <w:r>
-        <w:rPr>
-          <w:b/>
-          <w:bCs/>
-        </w:rPr>
-        <w:t>fully aligned answer key with explanations</w:t>
-      </w:r>
-      <w:r>
-        <w:t xml:space="preserve"> that’s also formatted for clean pasting into Word.</w:t>
-      </w:r>
-    </w:p>
-    <w:p>
-      <w:r>
-        <w:t xml:space="preserve">Excellent — below is your </w:t>
-      </w:r>
-      <w:r>
-        <w:rPr>
-          <w:b/>
-          <w:bCs/>
-        </w:rPr>
-        <w:t>professionally formatted answer key and detailed explanation sheet</w:t>
-      </w:r>
-      <w:r>
-        <w:t xml:space="preserve"> based on your responses to the </w:t>
-      </w:r>
-      <w:r>
-        <w:rPr>
-          <w:i/>
-          <w:iCs/>
-        </w:rPr>
-        <w:t>Surveillance Systems Quiz (CompTIA A+ 220-1102, Objective 2.1)</w:t>
-      </w:r>
-      <w:r>
-        <w:t xml:space="preserve">. The layout is optimized for pasting into </w:t>
-      </w:r>
-      <w:r>
-        <w:rPr>
-          <w:b/>
-          <w:bCs/>
-        </w:rPr>
-        <w:t>Microsoft Word</w:t>
-      </w:r>
-      <w:r>
-        <w:t xml:space="preserve"> — clean, compact, and professional.</w:t>
-      </w:r>
-    </w:p>
-    <w:p>
-      <w:r>
-        <w:pict w14:anchorId="7AD982C9">
-          <v:rect id="_x0000_i1187" style="width:0;height:1.5pt" o:hralign="center" o:hrstd="t" o:hr="t" fillcolor="#a0a0a0" stroked="f"/>
-        </w:pict>
-      </w:r>
-    </w:p>
-    <w:p>
-      <w:pPr>
-        <w:rPr>
-          <w:b/>
-          <w:bCs/>
-        </w:rPr>
-      </w:pPr>
-      <w:r>
-        <w:rPr>
-          <w:b/>
-          <w:bCs/>
-        </w:rPr>
-        <w:t>Answer Key &amp; Explanations – Surveillance Systems Quiz</w:t>
-      </w:r>
-      <w:r>
-        <w:rPr>
-          <w:b/>
-          <w:bCs/>
-        </w:rPr>
-        <w:br/>
-        <w:t>CompTIA A+ 220-1102 (Objective 2.1)</w:t>
-      </w:r>
-    </w:p>
-    <w:p>
-      <w:r>
-        <w:rPr>
-          <w:b/>
-          <w:bCs/>
-        </w:rPr>
-        <w:t>1. Answer: c – Correct</w:t>
-      </w:r>
-      <w:r>
-        <w:br/>
-      </w:r>
-      <w:r>
-        <w:rPr>
-          <w:b/>
-          <w:bCs/>
-        </w:rPr>
-        <w:t>Your Answer: c – Correct</w:t>
-      </w:r>
-      <w:r>
-        <w:br/>
-      </w:r>
-      <w:r>
-        <w:rPr>
-          <w:b/>
-          <w:bCs/>
-        </w:rPr>
-        <w:t>Explanation:</w:t>
-      </w:r>
-      <w:r>
-        <w:t xml:space="preserve"> CCTV helps detect intrusions and supports active response by directing security personnel to affected areas, especially when perimeter defenses are breached.</w:t>
-      </w:r>
-    </w:p>
-    <w:p>
-      <w:r>
-        <w:pict w14:anchorId="057B5FE5">
-          <v:rect id="_x0000_i1188" style="width:0;height:1.5pt" o:hralign="center" o:hrstd="t" o:hr="t" fillcolor="#a0a0a0" stroked="f"/>
-        </w:pict>
-      </w:r>
-    </w:p>
-    <w:p>
-      <w:r>
-        <w:rPr>
-          <w:b/>
-          <w:bCs/>
-        </w:rPr>
-        <w:t>2. Answer: c – Correct</w:t>
-      </w:r>
-      <w:r>
-        <w:br/>
-      </w:r>
-      <w:r>
-        <w:rPr>
-          <w:b/>
-          <w:bCs/>
-        </w:rPr>
-        <w:t>Your Answer: c – Correct</w:t>
-      </w:r>
-      <w:r>
-        <w:br/>
-      </w:r>
-      <w:r>
-        <w:rPr>
-          <w:b/>
-          <w:bCs/>
-        </w:rPr>
-        <w:t>Explanation:</w:t>
-      </w:r>
-      <w:r>
-        <w:t xml:space="preserve"> IP-based cameras offer both wired and wireless options, enabling centralized and remote video monitoring — unlike analog CCTV systems which are typically wired and localized.</w:t>
-      </w:r>
-    </w:p>
-    <w:p>
-      <w:r>
-        <w:pict w14:anchorId="691A85DE">
-          <v:rect id="_x0000_i1189" style="width:0;height:1.5pt" o:hralign="center" o:hrstd="t" o:hr="t" fillcolor="#a0a0a0" stroked="f"/>
-        </w:pict>
-      </w:r>
-    </w:p>
-    <w:p>
-      <w:r>
-        <w:rPr>
-          <w:b/>
-          <w:bCs/>
-        </w:rPr>
-        <w:t>3. Answer: c – Correct</w:t>
-      </w:r>
-      <w:r>
-        <w:br/>
-      </w:r>
-      <w:r>
-        <w:rPr>
-          <w:b/>
-          <w:bCs/>
-        </w:rPr>
-        <w:t>Your Answer: c – Correct</w:t>
-      </w:r>
-      <w:r>
-        <w:br/>
-      </w:r>
-      <w:r>
-        <w:rPr>
-          <w:b/>
-          <w:bCs/>
-        </w:rPr>
-        <w:t>Explanation:</w:t>
-      </w:r>
-      <w:r>
-        <w:t xml:space="preserve"> High-end surveillance systems may support facial recognition to distinguish between authorized users and potential threats, making them more intelligent than basic video feeds.</w:t>
-      </w:r>
-    </w:p>
-    <w:p>
-      <w:r>
-        <w:pict w14:anchorId="398E7FE6">
-          <v:rect id="_x0000_i1190" style="width:0;height:1.5pt" o:hralign="center" o:hrstd="t" o:hr="t" fillcolor="#a0a0a0" stroked="f"/>
-        </w:pict>
-      </w:r>
-    </w:p>
-    <w:p>
-      <w:r>
-        <w:rPr>
-          <w:b/>
-          <w:bCs/>
-        </w:rPr>
-        <w:t>4. Answer: c – Incorrect</w:t>
-      </w:r>
-      <w:r>
-        <w:br/>
-      </w:r>
-      <w:r>
-        <w:rPr>
-          <w:b/>
-          <w:bCs/>
-        </w:rPr>
-        <w:t>Your Answer: b – Incorrect</w:t>
-      </w:r>
-      <w:r>
-        <w:br/>
-      </w:r>
-      <w:r>
-        <w:rPr>
-          <w:b/>
-          <w:bCs/>
-        </w:rPr>
-        <w:t>Correct Answer: c – Circuit-based alarm</w:t>
-      </w:r>
-      <w:r>
-        <w:br/>
-      </w:r>
-      <w:r>
-        <w:rPr>
-          <w:b/>
-          <w:bCs/>
-        </w:rPr>
-        <w:t>Explanation:</w:t>
-      </w:r>
-      <w:r>
-        <w:t xml:space="preserve"> A circuit-based alarm is triggered when a sensor detects a door or window has been opened — by breaking or closing an electrical circuit.</w:t>
-      </w:r>
-    </w:p>
-    <w:p>
-      <w:r>
-        <w:pict w14:anchorId="2ACD63C3">
-          <v:rect id="_x0000_i1191" style="width:0;height:1.5pt" o:hralign="center" o:hrstd="t" o:hr="t" fillcolor="#a0a0a0" stroked="f"/>
-        </w:pict>
-      </w:r>
-    </w:p>
-    <w:p>
-      <w:r>
-        <w:rPr>
-          <w:b/>
-          <w:bCs/>
-        </w:rPr>
-        <w:t>5. Answer: a – Correct</w:t>
-      </w:r>
-      <w:r>
-        <w:br/>
-      </w:r>
-      <w:r>
-        <w:rPr>
-          <w:b/>
-          <w:bCs/>
-        </w:rPr>
-        <w:t>Your Answer: a – Correct</w:t>
-      </w:r>
-      <w:r>
-        <w:br/>
-      </w:r>
-      <w:r>
-        <w:rPr>
-          <w:b/>
-          <w:bCs/>
-        </w:rPr>
-        <w:t>Explanation:</w:t>
-      </w:r>
-      <w:r>
-        <w:t xml:space="preserve"> Motion sensors are best for monitoring rooms and hallways during off-hours. They detect movement and are commonly used in after-hours environments.</w:t>
-      </w:r>
-    </w:p>
-    <w:p>
-      <w:r>
-        <w:pict w14:anchorId="2478F513">
-          <v:rect id="_x0000_i1192" style="width:0;height:1.5pt" o:hralign="center" o:hrstd="t" o:hr="t" fillcolor="#a0a0a0" stroked="f"/>
-        </w:pict>
-      </w:r>
-    </w:p>
-    <w:p>
-      <w:r>
-        <w:rPr>
-          <w:b/>
-          <w:bCs/>
-        </w:rPr>
-        <w:t>6. Answer: b – Correct</w:t>
-      </w:r>
-      <w:r>
-        <w:br/>
-      </w:r>
-      <w:r>
-        <w:rPr>
-          <w:b/>
-          <w:bCs/>
-        </w:rPr>
-        <w:t>Your Answer: b – Correct</w:t>
-      </w:r>
-      <w:r>
-        <w:br/>
-      </w:r>
-      <w:r>
-        <w:rPr>
-          <w:b/>
-          <w:bCs/>
-        </w:rPr>
-        <w:t>Explanation:</w:t>
-      </w:r>
-      <w:r>
-        <w:t xml:space="preserve"> Proximity alarm systems can detect when RFID-tagged assets (like laptops or switches) are moved beyond a predefined boundary, such as out of a server room.</w:t>
-      </w:r>
-    </w:p>
-    <w:p>
-      <w:r>
-        <w:pict w14:anchorId="4F5EAD72">
-          <v:rect id="_x0000_i1193" style="width:0;height:1.5pt" o:hralign="center" o:hrstd="t" o:hr="t" fillcolor="#a0a0a0" stroked="f"/>
-        </w:pict>
-      </w:r>
-    </w:p>
-    <w:p>
-      <w:r>
-        <w:rPr>
-          <w:b/>
-          <w:bCs/>
-        </w:rPr>
-        <w:t>7. Answer: c – Correct</w:t>
-      </w:r>
-      <w:r>
-        <w:br/>
-      </w:r>
-      <w:r>
-        <w:rPr>
-          <w:b/>
-          <w:bCs/>
-        </w:rPr>
-        <w:t>Your Answer: c – Correct</w:t>
-      </w:r>
-      <w:r>
-        <w:br/>
-      </w:r>
-      <w:r>
-        <w:rPr>
-          <w:b/>
-          <w:bCs/>
-        </w:rPr>
-        <w:t>Explanation:</w:t>
-      </w:r>
-      <w:r>
-        <w:t xml:space="preserve"> A duress alarm is a discreet panic system that alerts authorities when an employee is under threat. It’s commonly used in banks and vaults.</w:t>
-      </w:r>
-    </w:p>
-    <w:p>
-      <w:r>
-        <w:pict w14:anchorId="7E30DC8E">
-          <v:rect id="_x0000_i1194" style="width:0;height:1.5pt" o:hralign="center" o:hrstd="t" o:hr="t" fillcolor="#a0a0a0" stroked="f"/>
-        </w:pict>
-      </w:r>
-    </w:p>
-    <w:p>
-      <w:r>
-        <w:rPr>
-          <w:b/>
-          <w:bCs/>
-        </w:rPr>
-        <w:t>8. Answer: b – Correct</w:t>
-      </w:r>
-      <w:r>
-        <w:br/>
-      </w:r>
-      <w:r>
-        <w:rPr>
-          <w:b/>
-          <w:bCs/>
-        </w:rPr>
-        <w:t>Your Answer: b – Correct</w:t>
-      </w:r>
-      <w:r>
-        <w:br/>
-      </w:r>
-      <w:r>
-        <w:rPr>
-          <w:b/>
-          <w:bCs/>
-        </w:rPr>
-        <w:t>Explanation:</w:t>
-      </w:r>
-      <w:r>
-        <w:t xml:space="preserve"> Handheld magnetometers are used by security staff to locate metal objects on a person during secondary screening, typically at airports or secured facilities.</w:t>
-      </w:r>
-    </w:p>
-    <w:p>
-      <w:r>
-        <w:pict w14:anchorId="338A343D">
-          <v:rect id="_x0000_i1195" style="width:0;height:1.5pt" o:hralign="center" o:hrstd="t" o:hr="t" fillcolor="#a0a0a0" stroked="f"/>
-        </w:pict>
-      </w:r>
-    </w:p>
-    <w:p>
-      <w:r>
-        <w:rPr>
-          <w:b/>
-          <w:bCs/>
-        </w:rPr>
-        <w:t>9. Answer: c – Correct</w:t>
-      </w:r>
-      <w:r>
-        <w:br/>
-      </w:r>
-      <w:r>
-        <w:rPr>
-          <w:b/>
-          <w:bCs/>
-        </w:rPr>
-        <w:t>Your Answer: c – Correct</w:t>
-      </w:r>
-      <w:r>
-        <w:br/>
-      </w:r>
-      <w:r>
-        <w:rPr>
-          <w:b/>
-          <w:bCs/>
-        </w:rPr>
-        <w:t>Explanation:</w:t>
-      </w:r>
-      <w:r>
-        <w:t xml:space="preserve"> Walkthrough magnetometers are used at entry points like airports and government buildings to detect concealed metal items such as weapons.</w:t>
-      </w:r>
-    </w:p>
-    <w:p>
-      <w:r>
-        <w:pict w14:anchorId="5802DD5A">
-          <v:rect id="_x0000_i1196" style="width:0;height:1.5pt" o:hralign="center" o:hrstd="t" o:hr="t" fillcolor="#a0a0a0" stroked="f"/>
-        </w:pict>
-      </w:r>
-    </w:p>
-    <w:p>
-      <w:r>
-        <w:rPr>
-          <w:b/>
-          <w:bCs/>
-        </w:rPr>
-        <w:t>10. Answer: c – Correct</w:t>
-      </w:r>
-      <w:r>
-        <w:br/>
-      </w:r>
-      <w:r>
-        <w:rPr>
-          <w:b/>
-          <w:bCs/>
-        </w:rPr>
-        <w:t>Your Answer: c – Correct</w:t>
-      </w:r>
-      <w:r>
-        <w:br/>
-      </w:r>
-      <w:r>
-        <w:rPr>
-          <w:b/>
-          <w:bCs/>
-        </w:rPr>
-        <w:t>Explanation:</w:t>
-      </w:r>
-      <w:r>
-        <w:t xml:space="preserve"> Proximity alarms monitor the movement of RFID-tagged items and trigger alerts when unauthorized removal occurs, like when tagged hardware is taken out of a secure area.</w:t>
-      </w:r>
-    </w:p>
-    <w:p>
-      <w:r>
-        <w:pict w14:anchorId="00F2B3B2">
-          <v:rect id="_x0000_i1197" style="width:0;height:1.5pt" o:hralign="center" o:hrstd="t" o:hr="t" fillcolor="#a0a0a0" stroked="f"/>
-        </w:pict>
-      </w:r>
-    </w:p>
-    <w:p>
-      <w:r>
-        <w:rPr>
-          <w:b/>
-          <w:bCs/>
-        </w:rPr>
-        <w:t>Final Score: 9 / 10 – Excellent Performance</w:t>
-      </w:r>
-      <w:r>
-        <w:br/>
-        <w:t xml:space="preserve">You’ve demonstrated strong mastery of </w:t>
-      </w:r>
-      <w:r>
-        <w:rPr>
-          <w:b/>
-          <w:bCs/>
-        </w:rPr>
-        <w:t>surveillance and physical security tools</w:t>
-      </w:r>
-      <w:r>
-        <w:t>, especially in distinguishing between alarm types and system functions.</w:t>
-      </w:r>
-    </w:p>
-    <w:p>
-      <w:r>
-        <w:t xml:space="preserve">Would you like a follow-up quiz covering </w:t>
-      </w:r>
-      <w:r>
-        <w:rPr>
-          <w:b/>
-          <w:bCs/>
-        </w:rPr>
-        <w:t>logical/technical controls</w:t>
-      </w:r>
-      <w:r>
-        <w:t xml:space="preserve">, </w:t>
-      </w:r>
-      <w:r>
-        <w:rPr>
-          <w:b/>
-          <w:bCs/>
-        </w:rPr>
-        <w:t>user access control</w:t>
-      </w:r>
-      <w:r>
-        <w:t xml:space="preserve">, or a </w:t>
-      </w:r>
-      <w:r>
-        <w:rPr>
-          <w:b/>
-          <w:bCs/>
-        </w:rPr>
-        <w:t>mixed practice exam</w:t>
-      </w:r>
-      <w:r>
-        <w:t xml:space="preserve"> covering Objective 2.1 comprehensively?</w:t>
-      </w:r>
-    </w:p>
-    <w:p/>
     <w:sectPr>
       <w:pgSz w:w="12240" w:h="15840"/>
       <w:pgMar w:top="720" w:right="720" w:bottom="720" w:left="720" w:header="720" w:footer="720" w:gutter="0"/>
@@ -5106,6 +4146,7 @@
   <w:style w:type="character" w:default="1" w:styleId="DefaultParagraphFont">
     <w:name w:val="Default Paragraph Font"/>
     <w:uiPriority w:val="1"/>
+    <w:semiHidden/>
     <w:unhideWhenUsed/>
   </w:style>
   <w:style w:type="table" w:default="1" w:styleId="TableNormal">
